--- a/doc/KQDB关系型数据库需求说明书.docx
+++ b/doc/KQDB关系型数据库需求说明书.docx
@@ -115,11 +115,6 @@
       <w:proofErr w:type="spellEnd"/>
     </w:p>
     <w:p>
-      <w:pPr>
-        <w:rPr>
-          <w:rFonts w:hint="eastAsia"/>
-        </w:rPr>
-      </w:pPr>
       <w:r>
         <w:rPr>
           <w:rFonts w:hint="eastAsia"/>
@@ -129,67 +124,65 @@
     </w:p>
     <w:p>
       <w:pPr>
-        <w:pStyle w:val="2"/>
-        <w:rPr>
-          <w:rFonts w:hint="eastAsia"/>
-        </w:rPr>
-      </w:pPr>
-      <w:r>
-        <w:rPr>
-          <w:rFonts w:hint="eastAsia"/>
-        </w:rPr>
-        <w:t>支持</w:t>
-      </w:r>
-      <w:r>
-        <w:rPr>
-          <w:rFonts w:hint="eastAsia"/>
-        </w:rPr>
-        <w:t>sql92</w:t>
-      </w:r>
-      <w:r>
-        <w:rPr>
-          <w:rFonts w:hint="eastAsia"/>
-        </w:rPr>
-        <w:t>语言</w:t>
-      </w:r>
-      <w:r>
-        <w:rPr>
-          <w:rFonts w:hint="eastAsia"/>
-        </w:rPr>
-        <w:t>入门级大部分标准：</w:t>
+        <w:rPr>
+          <w:rFonts w:hint="eastAsia"/>
+        </w:rPr>
+      </w:pPr>
+      <w:r>
+        <w:rPr>
+          <w:rFonts w:hint="eastAsia"/>
+        </w:rPr>
+        <w:t>暂时只构建</w:t>
+      </w:r>
+      <w:r>
+        <w:rPr>
+          <w:rFonts w:hint="eastAsia"/>
+        </w:rPr>
+        <w:t>linux64</w:t>
+      </w:r>
+      <w:r>
+        <w:rPr>
+          <w:rFonts w:hint="eastAsia"/>
+        </w:rPr>
+        <w:t>版本，其他版本需要下载源码自己构建</w:t>
+      </w:r>
+      <w:r>
+        <w:rPr>
+          <w:rFonts w:hint="eastAsia"/>
+        </w:rPr>
+        <w:t>。构建工具？</w:t>
       </w:r>
     </w:p>
     <w:p>
       <w:pPr>
-        <w:rPr>
-          <w:rFonts w:hint="eastAsia"/>
-        </w:rPr>
-      </w:pPr>
-      <w:proofErr w:type="spellStart"/>
-      <w:r>
-        <w:rPr>
-          <w:rFonts w:hint="eastAsia"/>
-        </w:rPr>
-        <w:t>ddl</w:t>
-      </w:r>
-      <w:proofErr w:type="spellEnd"/>
-      <w:r>
-        <w:rPr>
-          <w:rFonts w:hint="eastAsia"/>
-        </w:rPr>
-        <w:t>：</w:t>
-      </w:r>
-      <w:r>
-        <w:rPr>
-          <w:rFonts w:hint="eastAsia"/>
-        </w:rPr>
-        <w:t>create</w:t>
-      </w:r>
-      <w:r>
-        <w:rPr>
-          <w:rFonts w:hint="eastAsia"/>
-        </w:rPr>
-        <w:t>表，索引</w:t>
+        <w:pStyle w:val="2"/>
+        <w:rPr>
+          <w:rFonts w:hint="eastAsia"/>
+        </w:rPr>
+      </w:pPr>
+      <w:r>
+        <w:rPr>
+          <w:rFonts w:hint="eastAsia"/>
+        </w:rPr>
+        <w:t>支持</w:t>
+      </w:r>
+      <w:r>
+        <w:rPr>
+          <w:rFonts w:hint="eastAsia"/>
+        </w:rPr>
+        <w:t>sql92</w:t>
+      </w:r>
+      <w:r>
+        <w:rPr>
+          <w:rFonts w:hint="eastAsia"/>
+        </w:rPr>
+        <w:t>语言</w:t>
+      </w:r>
+      <w:r>
+        <w:rPr>
+          <w:rFonts w:hint="eastAsia"/>
+        </w:rPr>
+        <w:t>入门级大部分标准：</w:t>
       </w:r>
     </w:p>
     <w:p>
@@ -203,6 +196,39 @@
         <w:rPr>
           <w:rFonts w:hint="eastAsia"/>
         </w:rPr>
+        <w:t>ddl</w:t>
+      </w:r>
+      <w:proofErr w:type="spellEnd"/>
+      <w:r>
+        <w:rPr>
+          <w:rFonts w:hint="eastAsia"/>
+        </w:rPr>
+        <w:t>：</w:t>
+      </w:r>
+      <w:r>
+        <w:rPr>
+          <w:rFonts w:hint="eastAsia"/>
+        </w:rPr>
+        <w:t>create</w:t>
+      </w:r>
+      <w:r>
+        <w:rPr>
+          <w:rFonts w:hint="eastAsia"/>
+        </w:rPr>
+        <w:t>表，索引</w:t>
+      </w:r>
+    </w:p>
+    <w:p>
+      <w:pPr>
+        <w:rPr>
+          <w:rFonts w:hint="eastAsia"/>
+        </w:rPr>
+      </w:pPr>
+      <w:proofErr w:type="spellStart"/>
+      <w:r>
+        <w:rPr>
+          <w:rFonts w:hint="eastAsia"/>
+        </w:rPr>
         <w:t>dml</w:t>
       </w:r>
       <w:proofErr w:type="spellEnd"/>
@@ -272,6 +298,40 @@
         </w:rPr>
         <w:t>关键字）</w:t>
       </w:r>
+      <w:r>
+        <w:rPr>
+          <w:rFonts w:hint="eastAsia"/>
+        </w:rPr>
+        <w:t>，支持</w:t>
+      </w:r>
+      <w:r>
+        <w:rPr>
+          <w:rFonts w:hint="eastAsia"/>
+        </w:rPr>
+        <w:t>limit</w:t>
+      </w:r>
+      <w:r>
+        <w:rPr>
+          <w:rFonts w:hint="eastAsia"/>
+        </w:rPr>
+        <w:t>和</w:t>
+      </w:r>
+      <w:proofErr w:type="spellStart"/>
+      <w:r>
+        <w:rPr>
+          <w:rFonts w:hint="eastAsia"/>
+        </w:rPr>
+        <w:t>orderby</w:t>
+      </w:r>
+      <w:proofErr w:type="spellEnd"/>
+      <w:r>
+        <w:rPr>
+          <w:rFonts w:hint="eastAsia"/>
+        </w:rPr>
+        <w:t>排序</w:t>
+      </w:r>
+      <w:bookmarkStart w:id="0" w:name="_GoBack"/>
+      <w:bookmarkEnd w:id="0"/>
     </w:p>
     <w:p>
       <w:pPr>
@@ -323,8 +383,6 @@
         </w:rPr>
         <w:t>（并发和意外情况下数据的完整性</w:t>
       </w:r>
-      <w:bookmarkStart w:id="0" w:name="_GoBack"/>
-      <w:bookmarkEnd w:id="0"/>
       <w:r>
         <w:rPr>
           <w:rFonts w:hint="eastAsia"/>

--- a/doc/KQDB关系型数据库需求说明书.docx
+++ b/doc/KQDB关系型数据库需求说明书.docx
@@ -113,8 +113,53 @@
         <w:t>_cli</w:t>
       </w:r>
       <w:proofErr w:type="spellEnd"/>
+      <w:r>
+        <w:rPr>
+          <w:rFonts w:hint="eastAsia"/>
+        </w:rPr>
+        <w:t>，使用</w:t>
+      </w:r>
+      <w:proofErr w:type="spellStart"/>
+      <w:r>
+        <w:rPr>
+          <w:rFonts w:hint="eastAsia"/>
+        </w:rPr>
+        <w:t>tcp</w:t>
+      </w:r>
+      <w:proofErr w:type="spellEnd"/>
+      <w:r>
+        <w:rPr>
+          <w:rFonts w:hint="eastAsia"/>
+        </w:rPr>
+        <w:t>／</w:t>
+      </w:r>
+      <w:proofErr w:type="spellStart"/>
+      <w:r>
+        <w:rPr>
+          <w:rFonts w:hint="eastAsia"/>
+        </w:rPr>
+        <w:t>ip</w:t>
+      </w:r>
+      <w:proofErr w:type="spellEnd"/>
+      <w:r>
+        <w:rPr>
+          <w:rFonts w:hint="eastAsia"/>
+        </w:rPr>
+        <w:t>协议通信</w:t>
+      </w:r>
+      <w:r>
+        <w:rPr>
+          <w:rFonts w:hint="eastAsia"/>
+        </w:rPr>
+        <w:t>，不添加登陆验证模块</w:t>
+      </w:r>
     </w:p>
     <w:p>
+      <w:pPr>
+        <w:rPr>
+          <w:rFonts w:hint="eastAsia"/>
+        </w:rPr>
+      </w:pPr>
       <w:r>
         <w:rPr>
           <w:rFonts w:hint="eastAsia"/>
@@ -123,99 +168,76 @@
       </w:r>
     </w:p>
     <w:p>
-      <w:pPr>
-        <w:rPr>
-          <w:rFonts w:hint="eastAsia"/>
-        </w:rPr>
-      </w:pPr>
-      <w:r>
-        <w:rPr>
-          <w:rFonts w:hint="eastAsia"/>
-        </w:rPr>
-        <w:t>暂时只构建</w:t>
-      </w:r>
-      <w:r>
-        <w:rPr>
-          <w:rFonts w:hint="eastAsia"/>
-        </w:rPr>
-        <w:t>linux64</w:t>
-      </w:r>
-      <w:r>
-        <w:rPr>
-          <w:rFonts w:hint="eastAsia"/>
-        </w:rPr>
-        <w:t>版本，其他版本需要下载源码自己构建</w:t>
-      </w:r>
-      <w:r>
-        <w:rPr>
-          <w:rFonts w:hint="eastAsia"/>
-        </w:rPr>
-        <w:t>。构建工具？</w:t>
-      </w:r>
+      <w:r>
+        <w:rPr>
+          <w:rFonts w:hint="eastAsia"/>
+        </w:rPr>
+        <w:t>客户端不支持多语句发送</w:t>
+      </w:r>
+      <w:bookmarkStart w:id="0" w:name="_GoBack"/>
+      <w:bookmarkEnd w:id="0"/>
     </w:p>
     <w:p>
       <w:pPr>
-        <w:pStyle w:val="2"/>
-        <w:rPr>
-          <w:rFonts w:hint="eastAsia"/>
-        </w:rPr>
-      </w:pPr>
-      <w:r>
-        <w:rPr>
-          <w:rFonts w:hint="eastAsia"/>
-        </w:rPr>
-        <w:t>支持</w:t>
-      </w:r>
-      <w:r>
-        <w:rPr>
-          <w:rFonts w:hint="eastAsia"/>
-        </w:rPr>
-        <w:t>sql92</w:t>
-      </w:r>
-      <w:r>
-        <w:rPr>
-          <w:rFonts w:hint="eastAsia"/>
-        </w:rPr>
-        <w:t>语言</w:t>
-      </w:r>
-      <w:r>
-        <w:rPr>
-          <w:rFonts w:hint="eastAsia"/>
-        </w:rPr>
-        <w:t>入门级大部分标准：</w:t>
+        <w:rPr>
+          <w:rFonts w:hint="eastAsia"/>
+        </w:rPr>
+      </w:pPr>
+      <w:r>
+        <w:rPr>
+          <w:rFonts w:hint="eastAsia"/>
+        </w:rPr>
+        <w:t>暂时只构建</w:t>
+      </w:r>
+      <w:r>
+        <w:rPr>
+          <w:rFonts w:hint="eastAsia"/>
+        </w:rPr>
+        <w:t>linux64</w:t>
+      </w:r>
+      <w:r>
+        <w:rPr>
+          <w:rFonts w:hint="eastAsia"/>
+        </w:rPr>
+        <w:t>版本，其他版本需要下载源码自己构建</w:t>
+      </w:r>
+      <w:r>
+        <w:rPr>
+          <w:rFonts w:hint="eastAsia"/>
+        </w:rPr>
+        <w:t>。构建工具？</w:t>
       </w:r>
     </w:p>
     <w:p>
       <w:pPr>
-        <w:rPr>
-          <w:rFonts w:hint="eastAsia"/>
-        </w:rPr>
-      </w:pPr>
-      <w:proofErr w:type="spellStart"/>
-      <w:r>
-        <w:rPr>
-          <w:rFonts w:hint="eastAsia"/>
-        </w:rPr>
-        <w:t>ddl</w:t>
-      </w:r>
-      <w:proofErr w:type="spellEnd"/>
-      <w:r>
-        <w:rPr>
-          <w:rFonts w:hint="eastAsia"/>
-        </w:rPr>
-        <w:t>：</w:t>
-      </w:r>
-      <w:r>
-        <w:rPr>
-          <w:rFonts w:hint="eastAsia"/>
-        </w:rPr>
-        <w:t>create</w:t>
-      </w:r>
-      <w:r>
-        <w:rPr>
-          <w:rFonts w:hint="eastAsia"/>
-        </w:rPr>
-        <w:t>表，索引</w:t>
+        <w:pStyle w:val="2"/>
+        <w:rPr>
+          <w:rFonts w:hint="eastAsia"/>
+        </w:rPr>
+      </w:pPr>
+      <w:r>
+        <w:rPr>
+          <w:rFonts w:hint="eastAsia"/>
+        </w:rPr>
+        <w:t>支持</w:t>
+      </w:r>
+      <w:r>
+        <w:rPr>
+          <w:rFonts w:hint="eastAsia"/>
+        </w:rPr>
+        <w:t>sql92</w:t>
+      </w:r>
+      <w:r>
+        <w:rPr>
+          <w:rFonts w:hint="eastAsia"/>
+        </w:rPr>
+        <w:t>语言</w:t>
+      </w:r>
+      <w:r>
+        <w:rPr>
+          <w:rFonts w:hint="eastAsia"/>
+        </w:rPr>
+        <w:t>入门级大部分标准：</w:t>
       </w:r>
     </w:p>
     <w:p>
@@ -229,6 +251,39 @@
         <w:rPr>
           <w:rFonts w:hint="eastAsia"/>
         </w:rPr>
+        <w:t>ddl</w:t>
+      </w:r>
+      <w:proofErr w:type="spellEnd"/>
+      <w:r>
+        <w:rPr>
+          <w:rFonts w:hint="eastAsia"/>
+        </w:rPr>
+        <w:t>：</w:t>
+      </w:r>
+      <w:r>
+        <w:rPr>
+          <w:rFonts w:hint="eastAsia"/>
+        </w:rPr>
+        <w:t>create</w:t>
+      </w:r>
+      <w:r>
+        <w:rPr>
+          <w:rFonts w:hint="eastAsia"/>
+        </w:rPr>
+        <w:t>表，索引</w:t>
+      </w:r>
+    </w:p>
+    <w:p>
+      <w:pPr>
+        <w:rPr>
+          <w:rFonts w:hint="eastAsia"/>
+        </w:rPr>
+      </w:pPr>
+      <w:proofErr w:type="spellStart"/>
+      <w:r>
+        <w:rPr>
+          <w:rFonts w:hint="eastAsia"/>
+        </w:rPr>
         <w:t>dml</w:t>
       </w:r>
       <w:proofErr w:type="spellEnd"/>
@@ -330,8 +385,6 @@
         </w:rPr>
         <w:t>排序</w:t>
       </w:r>
-      <w:bookmarkStart w:id="0" w:name="_GoBack"/>
-      <w:bookmarkEnd w:id="0"/>
     </w:p>
     <w:p>
       <w:pPr>

--- a/doc/KQDB关系型数据库需求说明书.docx
+++ b/doc/KQDB关系型数据库需求说明书.docx
@@ -174,6 +174,125 @@
         </w:rPr>
         <w:t>客户端不支持多语句发送</w:t>
       </w:r>
+    </w:p>
+    <w:p>
+      <w:pPr>
+        <w:rPr>
+          <w:rFonts w:hint="eastAsia"/>
+        </w:rPr>
+      </w:pPr>
+      <w:r>
+        <w:rPr>
+          <w:rFonts w:hint="eastAsia"/>
+        </w:rPr>
+        <w:t>暂时只构建</w:t>
+      </w:r>
+      <w:r>
+        <w:rPr>
+          <w:rFonts w:hint="eastAsia"/>
+        </w:rPr>
+        <w:t>linux64</w:t>
+      </w:r>
+      <w:r>
+        <w:rPr>
+          <w:rFonts w:hint="eastAsia"/>
+        </w:rPr>
+        <w:t>版本，其他版本需要下载源码自己构建</w:t>
+      </w:r>
+      <w:r>
+        <w:rPr>
+          <w:rFonts w:hint="eastAsia"/>
+        </w:rPr>
+        <w:t>。构建工具？</w:t>
+      </w:r>
+    </w:p>
+    <w:p>
+      <w:pPr>
+        <w:pStyle w:val="2"/>
+        <w:rPr>
+          <w:rFonts w:hint="eastAsia"/>
+        </w:rPr>
+      </w:pPr>
+      <w:r>
+        <w:rPr>
+          <w:rFonts w:hint="eastAsia"/>
+        </w:rPr>
+        <w:t>支持</w:t>
+      </w:r>
+      <w:r>
+        <w:rPr>
+          <w:rFonts w:hint="eastAsia"/>
+        </w:rPr>
+        <w:t>sql92</w:t>
+      </w:r>
+      <w:r>
+        <w:rPr>
+          <w:rFonts w:hint="eastAsia"/>
+        </w:rPr>
+        <w:t>语言</w:t>
+      </w:r>
+      <w:r>
+        <w:rPr>
+          <w:rFonts w:hint="eastAsia"/>
+        </w:rPr>
+        <w:t>入门级大部分标准：</w:t>
+      </w:r>
+    </w:p>
+    <w:p>
+      <w:pPr>
+        <w:rPr>
+          <w:rFonts w:hint="eastAsia"/>
+        </w:rPr>
+      </w:pPr>
+      <w:proofErr w:type="spellStart"/>
+      <w:r>
+        <w:rPr>
+          <w:rFonts w:hint="eastAsia"/>
+        </w:rPr>
+        <w:t>ddl</w:t>
+      </w:r>
+      <w:proofErr w:type="spellEnd"/>
+      <w:r>
+        <w:rPr>
+          <w:rFonts w:hint="eastAsia"/>
+        </w:rPr>
+        <w:t>：</w:t>
+      </w:r>
+      <w:r>
+        <w:rPr>
+          <w:rFonts w:hint="eastAsia"/>
+        </w:rPr>
+        <w:t>create</w:t>
+      </w:r>
+      <w:r>
+        <w:rPr>
+          <w:rFonts w:hint="eastAsia"/>
+        </w:rPr>
+        <w:t>表，索引</w:t>
+      </w:r>
+      <w:r>
+        <w:t>,</w:t>
+      </w:r>
+      <w:r>
+        <w:rPr>
+          <w:rFonts w:hint="eastAsia"/>
+        </w:rPr>
+        <w:t>语法跟</w:t>
+      </w:r>
+      <w:proofErr w:type="spellStart"/>
+      <w:r>
+        <w:rPr>
+          <w:rFonts w:hint="eastAsia"/>
+        </w:rPr>
+        <w:t>mysql</w:t>
+      </w:r>
+      <w:proofErr w:type="spellEnd"/>
+      <w:r>
+        <w:rPr>
+          <w:rFonts w:hint="eastAsia"/>
+        </w:rPr>
+        <w:t>相似</w:t>
+      </w:r>
       <w:bookmarkStart w:id="0" w:name="_GoBack"/>
       <w:bookmarkEnd w:id="0"/>
     </w:p>
@@ -187,104 +306,14 @@
         <w:rPr>
           <w:rFonts w:hint="eastAsia"/>
         </w:rPr>
-        <w:t>暂时只构建</w:t>
-      </w:r>
-      <w:r>
-        <w:rPr>
-          <w:rFonts w:hint="eastAsia"/>
-        </w:rPr>
-        <w:t>linux64</w:t>
-      </w:r>
-      <w:r>
-        <w:rPr>
-          <w:rFonts w:hint="eastAsia"/>
-        </w:rPr>
-        <w:t>版本，其他版本需要下载源码自己构建</w:t>
-      </w:r>
-      <w:r>
-        <w:rPr>
-          <w:rFonts w:hint="eastAsia"/>
-        </w:rPr>
-        <w:t>。构建工具？</w:t>
-      </w:r>
-    </w:p>
-    <w:p>
-      <w:pPr>
-        <w:pStyle w:val="2"/>
-        <w:rPr>
-          <w:rFonts w:hint="eastAsia"/>
-        </w:rPr>
-      </w:pPr>
-      <w:r>
-        <w:rPr>
-          <w:rFonts w:hint="eastAsia"/>
-        </w:rPr>
-        <w:t>支持</w:t>
-      </w:r>
-      <w:r>
-        <w:rPr>
-          <w:rFonts w:hint="eastAsia"/>
-        </w:rPr>
-        <w:t>sql92</w:t>
-      </w:r>
-      <w:r>
-        <w:rPr>
-          <w:rFonts w:hint="eastAsia"/>
-        </w:rPr>
-        <w:t>语言</w:t>
-      </w:r>
-      <w:r>
-        <w:rPr>
-          <w:rFonts w:hint="eastAsia"/>
-        </w:rPr>
-        <w:t>入门级大部分标准：</w:t>
-      </w:r>
-    </w:p>
-    <w:p>
-      <w:pPr>
-        <w:rPr>
-          <w:rFonts w:hint="eastAsia"/>
-        </w:rPr>
-      </w:pPr>
+        <w:t>d</w:t>
+      </w:r>
       <w:proofErr w:type="spellStart"/>
       <w:r>
         <w:rPr>
           <w:rFonts w:hint="eastAsia"/>
         </w:rPr>
-        <w:t>ddl</w:t>
-      </w:r>
-      <w:proofErr w:type="spellEnd"/>
-      <w:r>
-        <w:rPr>
-          <w:rFonts w:hint="eastAsia"/>
-        </w:rPr>
-        <w:t>：</w:t>
-      </w:r>
-      <w:r>
-        <w:rPr>
-          <w:rFonts w:hint="eastAsia"/>
-        </w:rPr>
-        <w:t>create</w:t>
-      </w:r>
-      <w:r>
-        <w:rPr>
-          <w:rFonts w:hint="eastAsia"/>
-        </w:rPr>
-        <w:t>表，索引</w:t>
-      </w:r>
-    </w:p>
-    <w:p>
-      <w:pPr>
-        <w:rPr>
-          <w:rFonts w:hint="eastAsia"/>
-        </w:rPr>
-      </w:pPr>
-      <w:proofErr w:type="spellStart"/>
-      <w:r>
-        <w:rPr>
-          <w:rFonts w:hint="eastAsia"/>
-        </w:rPr>
-        <w:t>dml</w:t>
+        <w:t>ml</w:t>
       </w:r>
       <w:proofErr w:type="spellEnd"/>
       <w:r>
